--- a/Sri Venkateswara Travels -Quotation_2024.docx
+++ b/Sri Venkateswara Travels -Quotation_2024.docx
@@ -1327,200 +1327,6 @@
                 <w14:ligatures w14:val="none"/>
               </w:rPr>
               <w:t>Rs.600</w:t>
-            </w:r>
-          </w:p>
-        </w:tc>
-      </w:tr>
-      <w:tr>
-        <w:trPr>
-          <w:trHeight w:val="380"/>
-        </w:trPr>
-        <w:tc>
-          <w:tcPr>
-            <w:tcW w:w="3180" w:type="dxa"/>
-            <w:tcBorders>
-              <w:top w:val="nil"/>
-              <w:left w:val="single" w:sz="8" w:space="0" w:color="auto"/>
-              <w:bottom w:val="single" w:sz="8" w:space="0" w:color="auto"/>
-              <w:right w:val="single" w:sz="4" w:space="0" w:color="auto"/>
-            </w:tcBorders>
-            <w:shd w:val="clear" w:color="auto" w:fill="auto"/>
-            <w:noWrap/>
-            <w:hideMark/>
-          </w:tcPr>
-          <w:p>
-            <w:pPr>
-              <w:spacing w:after="0" w:line="240" w:lineRule="auto"/>
-              <w:jc w:val="center"/>
-              <w:rPr>
-                <w:rFonts w:ascii="Calibri" w:eastAsia="Times New Roman" w:hAnsi="Calibri" w:cs="Calibri"/>
-                <w:color w:val="000000"/>
-                <w:kern w:val="0"/>
-                <w:sz w:val="28"/>
-                <w:szCs w:val="28"/>
-                <w14:ligatures w14:val="none"/>
-              </w:rPr>
-            </w:pPr>
-            <w:r>
-              <w:rPr>
-                <w:rFonts w:ascii="Calibri" w:eastAsia="Times New Roman" w:hAnsi="Calibri" w:cs="Calibri"/>
-                <w:color w:val="000000"/>
-                <w:kern w:val="0"/>
-                <w:sz w:val="28"/>
-                <w:szCs w:val="28"/>
-                <w14:ligatures w14:val="none"/>
-              </w:rPr>
-              <w:t>Night Halt Charges</w:t>
-            </w:r>
-          </w:p>
-        </w:tc>
-        <w:tc>
-          <w:tcPr>
-            <w:tcW w:w="1920" w:type="dxa"/>
-            <w:tcBorders>
-              <w:top w:val="nil"/>
-              <w:left w:val="nil"/>
-              <w:bottom w:val="single" w:sz="8" w:space="0" w:color="auto"/>
-              <w:right w:val="single" w:sz="4" w:space="0" w:color="auto"/>
-            </w:tcBorders>
-            <w:shd w:val="clear" w:color="auto" w:fill="auto"/>
-            <w:noWrap/>
-            <w:hideMark/>
-          </w:tcPr>
-          <w:p>
-            <w:pPr>
-              <w:spacing w:after="0" w:line="240" w:lineRule="auto"/>
-              <w:jc w:val="center"/>
-              <w:rPr>
-                <w:rFonts w:ascii="Calibri" w:eastAsia="Times New Roman" w:hAnsi="Calibri" w:cs="Calibri"/>
-                <w:color w:val="000000"/>
-                <w:kern w:val="0"/>
-                <w:sz w:val="28"/>
-                <w:szCs w:val="28"/>
-                <w14:ligatures w14:val="none"/>
-              </w:rPr>
-            </w:pPr>
-            <w:r>
-              <w:rPr>
-                <w:rFonts w:ascii="Calibri" w:eastAsia="Times New Roman" w:hAnsi="Calibri" w:cs="Calibri"/>
-                <w:color w:val="000000"/>
-                <w:kern w:val="0"/>
-                <w:sz w:val="28"/>
-                <w:szCs w:val="28"/>
-                <w14:ligatures w14:val="none"/>
-              </w:rPr>
-              <w:t>Rs.250</w:t>
-            </w:r>
-            <w:r>
-              <w:rPr>
-                <w:rFonts w:ascii="Calibri" w:eastAsia="Times New Roman" w:hAnsi="Calibri" w:cs="Calibri"/>
-                <w:color w:val="000000"/>
-                <w:kern w:val="0"/>
-                <w:sz w:val="28"/>
-                <w:szCs w:val="28"/>
-                <w14:ligatures w14:val="none"/>
-              </w:rPr>
-              <w:t>/day</w:t>
-            </w:r>
-          </w:p>
-        </w:tc>
-        <w:tc>
-          <w:tcPr>
-            <w:tcW w:w="1820" w:type="dxa"/>
-            <w:tcBorders>
-              <w:top w:val="nil"/>
-              <w:left w:val="nil"/>
-              <w:bottom w:val="single" w:sz="8" w:space="0" w:color="auto"/>
-              <w:right w:val="single" w:sz="4" w:space="0" w:color="auto"/>
-            </w:tcBorders>
-            <w:shd w:val="clear" w:color="auto" w:fill="auto"/>
-            <w:noWrap/>
-            <w:hideMark/>
-          </w:tcPr>
-          <w:p>
-            <w:pPr>
-              <w:spacing w:after="0" w:line="240" w:lineRule="auto"/>
-              <w:jc w:val="center"/>
-              <w:rPr>
-                <w:rFonts w:ascii="Calibri" w:eastAsia="Times New Roman" w:hAnsi="Calibri" w:cs="Calibri"/>
-                <w:color w:val="000000"/>
-                <w:kern w:val="0"/>
-                <w:sz w:val="28"/>
-                <w:szCs w:val="28"/>
-                <w14:ligatures w14:val="none"/>
-              </w:rPr>
-            </w:pPr>
-            <w:r>
-              <w:rPr>
-                <w:rFonts w:ascii="Calibri" w:eastAsia="Times New Roman" w:hAnsi="Calibri" w:cs="Calibri"/>
-                <w:color w:val="000000"/>
-                <w:kern w:val="0"/>
-                <w:sz w:val="28"/>
-                <w:szCs w:val="28"/>
-                <w14:ligatures w14:val="none"/>
-              </w:rPr>
-              <w:t>Rs.250</w:t>
-            </w:r>
-            <w:r>
-              <w:rPr>
-                <w:rFonts w:ascii="Calibri" w:eastAsia="Times New Roman" w:hAnsi="Calibri" w:cs="Calibri"/>
-                <w:color w:val="000000"/>
-                <w:kern w:val="0"/>
-                <w:sz w:val="28"/>
-                <w:szCs w:val="28"/>
-                <w14:ligatures w14:val="none"/>
-              </w:rPr>
-              <w:t>/day</w:t>
-            </w:r>
-          </w:p>
-        </w:tc>
-        <w:tc>
-          <w:tcPr>
-            <w:tcW w:w="1980" w:type="dxa"/>
-            <w:tcBorders>
-              <w:top w:val="nil"/>
-              <w:left w:val="nil"/>
-              <w:bottom w:val="single" w:sz="8" w:space="0" w:color="auto"/>
-              <w:right w:val="single" w:sz="8" w:space="0" w:color="auto"/>
-            </w:tcBorders>
-            <w:shd w:val="clear" w:color="auto" w:fill="auto"/>
-            <w:noWrap/>
-            <w:hideMark/>
-          </w:tcPr>
-          <w:p>
-            <w:pPr>
-              <w:spacing w:after="0" w:line="240" w:lineRule="auto"/>
-              <w:jc w:val="center"/>
-              <w:rPr>
-                <w:rFonts w:ascii="Calibri" w:eastAsia="Times New Roman" w:hAnsi="Calibri" w:cs="Calibri"/>
-                <w:color w:val="000000"/>
-                <w:kern w:val="0"/>
-                <w:sz w:val="28"/>
-                <w:szCs w:val="28"/>
-                <w14:ligatures w14:val="none"/>
-              </w:rPr>
-            </w:pPr>
-            <w:r>
-              <w:rPr>
-                <w:rFonts w:ascii="Calibri" w:eastAsia="Times New Roman" w:hAnsi="Calibri" w:cs="Calibri"/>
-                <w:color w:val="000000"/>
-                <w:kern w:val="0"/>
-                <w:sz w:val="28"/>
-                <w:szCs w:val="28"/>
-                <w14:ligatures w14:val="none"/>
-              </w:rPr>
-              <w:t>Rs.250</w:t>
-            </w:r>
-            <w:r>
-              <w:rPr>
-                <w:rFonts w:ascii="Calibri" w:eastAsia="Times New Roman" w:hAnsi="Calibri" w:cs="Calibri"/>
-                <w:color w:val="000000"/>
-                <w:kern w:val="0"/>
-                <w:sz w:val="28"/>
-                <w:szCs w:val="28"/>
-                <w14:ligatures w14:val="none"/>
-              </w:rPr>
-              <w:t>/day</w:t>
             </w:r>
           </w:p>
         </w:tc>
